--- a/doc/phase2/AG-skyline.docx
+++ b/doc/phase2/AG-skyline.docx
@@ -1936,6 +1936,15 @@
         <w:ind w:firstLineChars="0"/>
       </w:pPr>
       <w:r>
+        <w:t>定理</w:t>
+      </w:r>
+      <w:r>
+        <w:t>1</w:t>
+      </w:r>
+      <w:r>
+        <w:t>：</w:t>
+      </w:r>
+      <w:r>
         <w:t>如果</w:t>
       </w:r>
       <m:oMath>
@@ -2344,6 +2353,12 @@
         </w:numPr>
         <w:ind w:firstLineChars="0"/>
       </w:pPr>
+      <w:r>
+        <w:t>引理</w:t>
+      </w:r>
+      <w:r>
+        <w:t>1:</w:t>
+      </w:r>
       <w:r>
         <w:rPr>
           <w:rFonts w:hint="eastAsia"/>
@@ -2739,7 +2754,10 @@
         <w:rPr>
           <w:rFonts w:hint="eastAsia"/>
         </w:rPr>
-        <w:t>证明</w:t>
+        <w:t>则</w:t>
+      </w:r>
+      <w:r>
+        <w:t>肯定</w:t>
       </w:r>
       <w:r>
         <w:t>找得到一个</w:t>
@@ -2834,6 +2852,12 @@
         </w:numPr>
         <w:ind w:firstLineChars="0"/>
       </w:pPr>
+      <w:r>
+        <w:t>定理</w:t>
+      </w:r>
+      <w:r>
+        <w:t>2:</w:t>
+      </w:r>
       <w:r>
         <w:rPr>
           <w:rFonts w:hint="eastAsia"/>
@@ -3278,6 +3302,12 @@
         </w:numPr>
         <w:ind w:firstLineChars="0"/>
       </w:pPr>
+      <w:r>
+        <w:t>定理</w:t>
+      </w:r>
+      <w:r>
+        <w:t>3:</w:t>
+      </w:r>
       <w:r>
         <w:rPr>
           <w:rFonts w:hint="eastAsia"/>
@@ -4078,6 +4108,7 @@
         <w:rPr>
           <w:rFonts w:hint="eastAsia"/>
         </w:rPr>
+        <w:lastRenderedPageBreak/>
         <w:t>对于</w:t>
       </w:r>
       <m:oMath>
@@ -4321,7 +4352,6 @@
           <w:rPr>
             <w:rFonts w:ascii="Cambria Math" w:hAnsi="Cambria Math"/>
           </w:rPr>
-          <w:lastRenderedPageBreak/>
           <m:t>U</m:t>
         </m:r>
         <m:d>
@@ -4404,7 +4434,19 @@
         <w:t>我们需要</w:t>
       </w:r>
       <w:r>
-        <w:t>利用一个点的父亲</w:t>
+        <w:t>利用一个点的</w:t>
+      </w:r>
+      <w:r>
+        <w:t>unit</w:t>
+      </w:r>
+      <w:r>
+        <w:t xml:space="preserve"> </w:t>
+      </w:r>
+      <w:r>
+        <w:rPr>
+          <w:rFonts w:hint="eastAsia"/>
+        </w:rPr>
+        <w:t>group</w:t>
       </w:r>
       <w:r>
         <w:rPr>
@@ -4555,7 +4597,43 @@
         <w:ind w:firstLineChars="0"/>
       </w:pPr>
       <w:r>
+        <w:rPr>
+          <w:b/>
+        </w:rPr>
         <w:t>预处理：</w:t>
+      </w:r>
+      <w:r>
+        <w:t>在输出</w:t>
+      </w:r>
+      <w:r>
+        <w:t>DSG</w:t>
+      </w:r>
+      <w:r>
+        <w:t>之前，</w:t>
+      </w:r>
+      <w:r>
+        <w:rPr>
+          <w:rFonts w:hint="eastAsia"/>
+        </w:rPr>
+        <w:t>我们</w:t>
+      </w:r>
+      <w:r>
+        <w:t>可以对</w:t>
+      </w:r>
+      <w:r>
+        <w:t>DSG</w:t>
+      </w:r>
+      <w:r>
+        <w:t>中的点进行删减，</w:t>
+      </w:r>
+      <w:r>
+        <w:rPr>
+          <w:rFonts w:hint="eastAsia"/>
+        </w:rPr>
+        <w:t>删减策略为</w:t>
+      </w:r>
+      <w:r>
+        <w:t>：</w:t>
       </w:r>
       <w:r>
         <w:t>（</w:t>
@@ -4805,7 +4883,13 @@
         <w:t>的</w:t>
       </w:r>
       <w:r>
-        <w:t>totalUnit</w:t>
+        <w:rPr>
+          <w:rFonts w:hint="eastAsia"/>
+        </w:rPr>
+        <w:t>common</w:t>
+      </w:r>
+      <w:r>
+        <w:t>Unit</w:t>
       </w:r>
       <w:r>
         <w:t>，</w:t>
@@ -4853,7 +4937,7 @@
         <w:t>的</w:t>
       </w:r>
       <w:r>
-        <w:t>total</w:t>
+        <w:t>common</w:t>
       </w:r>
       <w:r>
         <w:rPr>
@@ -4974,13 +5058,19 @@
         <w:t>的</w:t>
       </w:r>
       <w:r>
-        <w:t>totalUnit</w:t>
+        <w:rPr>
+          <w:rFonts w:hint="eastAsia"/>
+        </w:rPr>
+        <w:t>common</w:t>
+      </w:r>
+      <w:r>
+        <w:t>Unit</w:t>
       </w:r>
       <w:r>
         <w:t>和</w:t>
       </w:r>
       <w:r>
-        <w:t>total</w:t>
+        <w:t>common</w:t>
       </w:r>
       <w:r>
         <w:rPr>
@@ -4998,7 +5088,13 @@
         <w:t>如果</w:t>
       </w:r>
       <w:r>
-        <w:t>totalUnit</w:t>
+        <w:rPr>
+          <w:rFonts w:hint="eastAsia"/>
+        </w:rPr>
+        <w:t>common</w:t>
+      </w:r>
+      <w:r>
+        <w:t>Unit</w:t>
       </w:r>
       <w:r>
         <w:t>大小</w:t>
@@ -5064,7 +5160,13 @@
         <w:t>如果</w:t>
       </w:r>
       <w:r>
-        <w:t>totalUnit</w:t>
+        <w:rPr>
+          <w:rFonts w:hint="eastAsia"/>
+        </w:rPr>
+        <w:t>common</w:t>
+      </w:r>
+      <w:r>
+        <w:t>Unit</w:t>
       </w:r>
       <w:r>
         <w:t>大小等于</w:t>
@@ -5106,7 +5208,7 @@
         <w:t>剩余的点只要不全属于</w:t>
       </w:r>
       <w:r>
-        <w:t>total</w:t>
+        <w:t>common</w:t>
       </w:r>
       <w:r>
         <w:rPr>
@@ -5290,7 +5392,13 @@
         <w:t>的</w:t>
       </w:r>
       <w:r>
-        <w:t>totalUnit</w:t>
+        <w:rPr>
+          <w:rFonts w:hint="eastAsia"/>
+        </w:rPr>
+        <w:t>common</w:t>
+      </w:r>
+      <w:r>
+        <w:t>Unit</w:t>
       </w:r>
       <w:r>
         <w:t>中某个点的孩子集合时，</w:t>
@@ -5308,7 +5416,13 @@
         <w:t>的</w:t>
       </w:r>
       <w:r>
-        <w:t>totalUnit</w:t>
+        <w:rPr>
+          <w:rFonts w:hint="eastAsia"/>
+        </w:rPr>
+        <w:t>common</w:t>
+      </w:r>
+      <w:r>
+        <w:t>Unit</w:t>
       </w:r>
       <w:r>
         <w:t>才</w:t>
@@ -5368,7 +5482,13 @@
         <w:t>的</w:t>
       </w:r>
       <w:r>
-        <w:t>totalUnit</w:t>
+        <w:rPr>
+          <w:rFonts w:hint="eastAsia"/>
+        </w:rPr>
+        <w:t>common</w:t>
+      </w:r>
+      <w:r>
+        <w:t>Unit</w:t>
       </w:r>
       <w:r>
         <w:t>必为空，</w:t>
@@ -5473,8 +5593,6 @@
       <w:r>
         <w:t>：</w:t>
       </w:r>
-      <w:bookmarkStart w:id="0" w:name="_GoBack"/>
-      <w:bookmarkEnd w:id="0"/>
     </w:p>
     <w:p>
       <w:r>
@@ -5623,7 +5741,25 @@
                               </m:sSub>
                             </m:oMath>
                             <w:r>
-                              <w:t xml:space="preserve"> in Group’s totalUnit do</w:t>
+                              <w:t xml:space="preserve"> in G</w:t>
+                            </w:r>
+                            <w:r>
+                              <w:t xml:space="preserve">’s </w:t>
+                            </w:r>
+                            <w:r>
+                              <w:rPr>
+                                <w:rFonts w:hint="eastAsia"/>
+                              </w:rPr>
+                              <w:t>common</w:t>
+                            </w:r>
+                            <w:r>
+                              <w:t>Unit</w:t>
+                            </w:r>
+                            <w:r>
+                              <w:t xml:space="preserve"> </w:t>
+                            </w:r>
+                            <w:r>
+                              <w:t>do</w:t>
                             </w:r>
                           </w:p>
                           <w:p>
@@ -5844,16 +5980,7 @@
                             </w:r>
                             <w:r>
                               <w:tab/>
-                              <w:t xml:space="preserve">for </w:t>
-                            </w:r>
-                            <w:r>
-                              <w:t xml:space="preserve">each </w:t>
-                            </w:r>
-                            <w:r>
-                              <w:t xml:space="preserve">remaining </w:t>
-                            </w:r>
-                            <w:r>
-                              <w:t xml:space="preserve">point </w:t>
+                              <w:t xml:space="preserve">for each remaining point </w:t>
                             </w:r>
                             <m:oMath>
                               <m:sSub>
@@ -5927,19 +6054,13 @@
                               </m:sSub>
                             </m:oMath>
                             <w:r>
-                              <w:t xml:space="preserve"> to G to form a </w:t>
-                            </w:r>
-                            <w:r>
-                              <w:t>G</w:t>
+                              <w:t xml:space="preserve"> to G to form a G</w:t>
                             </w:r>
                             <w:r>
                               <w:t>roup</w:t>
                             </w:r>
                             <w:r>
-                              <w:t xml:space="preserve"> (i</w:t>
-                            </w:r>
-                            <w:r>
-                              <w:t>)</w:t>
+                              <w:t xml:space="preserve"> (i)</w:t>
                             </w:r>
                           </w:p>
                           <w:p>
@@ -5951,7 +6072,13 @@
                             </w:r>
                             <w:r>
                               <w:tab/>
-                              <w:t>if the size of new candidate group’s totalUnit &lt; k do</w:t>
+                              <w:t xml:space="preserve">if the size of new candidate group’s </w:t>
+                            </w:r>
+                            <w:r>
+                              <w:t>common</w:t>
+                            </w:r>
+                            <w:r>
+                              <w:t>Unit &lt; k do</w:t>
                             </w:r>
                           </w:p>
                           <w:p>
@@ -5966,15 +6093,7 @@
                             </w:r>
                             <w:r>
                               <w:tab/>
-                            </w:r>
-                            <w:r>
-                              <w:t xml:space="preserve">construct AG-Group concluding </w:t>
-                            </w:r>
-                            <w:r>
-                              <w:t xml:space="preserve">new </w:t>
-                            </w:r>
-                            <w:r>
-                              <w:t>candidate group</w:t>
+                              <w:t>construct AG-Group concluding new candidate group</w:t>
                             </w:r>
                           </w:p>
                           <w:p>
@@ -6001,16 +6120,13 @@
                             </w:r>
                             <w:r>
                               <w:tab/>
-                              <w:t xml:space="preserve">if </w:t>
+                              <w:t xml:space="preserve">if the size of new candidate group’s </w:t>
                             </w:r>
                             <w:r>
-                              <w:t xml:space="preserve">the size of new candidate group’s </w:t>
+                              <w:t xml:space="preserve">commonUnit </w:t>
                             </w:r>
                             <w:r>
-                              <w:t xml:space="preserve">totalUnit = </w:t>
-                            </w:r>
-                            <w:r>
-                              <w:t>k do</w:t>
+                              <w:t>= k do</w:t>
                             </w:r>
                           </w:p>
                           <w:p>
@@ -6025,15 +6141,15 @@
                             </w:r>
                             <w:r>
                               <w:tab/>
+                              <w:t xml:space="preserve">construct AG-Group concluding new candidate group and the rest points don’t all belong to </w:t>
                             </w:r>
                             <w:r>
-                              <w:t>construct AG-Group concluding new candidate group</w:t>
+                              <w:t xml:space="preserve">common </w:t>
                             </w:r>
+                            <w:bookmarkStart w:id="0" w:name="_GoBack"/>
+                            <w:bookmarkEnd w:id="0"/>
                             <w:r>
-                              <w:t xml:space="preserve"> and the rest points don’t all belong to children set of </w:t>
-                            </w:r>
-                            <w:r>
-                              <w:t>new candidate group</w:t>
+                              <w:t>children set of new candidate group</w:t>
                             </w:r>
                           </w:p>
                           <w:p>
@@ -6170,7 +6286,25 @@
                         </m:sSub>
                       </m:oMath>
                       <w:r>
-                        <w:t xml:space="preserve"> in Group’s totalUnit do</w:t>
+                        <w:t xml:space="preserve"> in G</w:t>
+                      </w:r>
+                      <w:r>
+                        <w:t xml:space="preserve">’s </w:t>
+                      </w:r>
+                      <w:r>
+                        <w:rPr>
+                          <w:rFonts w:hint="eastAsia"/>
+                        </w:rPr>
+                        <w:t>common</w:t>
+                      </w:r>
+                      <w:r>
+                        <w:t>Unit</w:t>
+                      </w:r>
+                      <w:r>
+                        <w:t xml:space="preserve"> </w:t>
+                      </w:r>
+                      <w:r>
+                        <w:t>do</w:t>
                       </w:r>
                     </w:p>
                     <w:p>
@@ -6391,16 +6525,7 @@
                       </w:r>
                       <w:r>
                         <w:tab/>
-                        <w:t xml:space="preserve">for </w:t>
-                      </w:r>
-                      <w:r>
-                        <w:t xml:space="preserve">each </w:t>
-                      </w:r>
-                      <w:r>
-                        <w:t xml:space="preserve">remaining </w:t>
-                      </w:r>
-                      <w:r>
-                        <w:t xml:space="preserve">point </w:t>
+                        <w:t xml:space="preserve">for each remaining point </w:t>
                       </w:r>
                       <m:oMath>
                         <m:sSub>
@@ -6474,19 +6599,13 @@
                         </m:sSub>
                       </m:oMath>
                       <w:r>
-                        <w:t xml:space="preserve"> to G to form a </w:t>
-                      </w:r>
-                      <w:r>
-                        <w:t>G</w:t>
+                        <w:t xml:space="preserve"> to G to form a G</w:t>
                       </w:r>
                       <w:r>
                         <w:t>roup</w:t>
                       </w:r>
                       <w:r>
-                        <w:t xml:space="preserve"> (i</w:t>
-                      </w:r>
-                      <w:r>
-                        <w:t>)</w:t>
+                        <w:t xml:space="preserve"> (i)</w:t>
                       </w:r>
                     </w:p>
                     <w:p>
@@ -6498,7 +6617,13 @@
                       </w:r>
                       <w:r>
                         <w:tab/>
-                        <w:t>if the size of new candidate group’s totalUnit &lt; k do</w:t>
+                        <w:t xml:space="preserve">if the size of new candidate group’s </w:t>
+                      </w:r>
+                      <w:r>
+                        <w:t>common</w:t>
+                      </w:r>
+                      <w:r>
+                        <w:t>Unit &lt; k do</w:t>
                       </w:r>
                     </w:p>
                     <w:p>
@@ -6513,15 +6638,7 @@
                       </w:r>
                       <w:r>
                         <w:tab/>
-                      </w:r>
-                      <w:r>
-                        <w:t xml:space="preserve">construct AG-Group concluding </w:t>
-                      </w:r>
-                      <w:r>
-                        <w:t xml:space="preserve">new </w:t>
-                      </w:r>
-                      <w:r>
-                        <w:t>candidate group</w:t>
+                        <w:t>construct AG-Group concluding new candidate group</w:t>
                       </w:r>
                     </w:p>
                     <w:p>
@@ -6548,16 +6665,13 @@
                       </w:r>
                       <w:r>
                         <w:tab/>
-                        <w:t xml:space="preserve">if </w:t>
+                        <w:t xml:space="preserve">if the size of new candidate group’s </w:t>
                       </w:r>
                       <w:r>
-                        <w:t xml:space="preserve">the size of new candidate group’s </w:t>
+                        <w:t xml:space="preserve">commonUnit </w:t>
                       </w:r>
                       <w:r>
-                        <w:t xml:space="preserve">totalUnit = </w:t>
-                      </w:r>
-                      <w:r>
-                        <w:t>k do</w:t>
+                        <w:t>= k do</w:t>
                       </w:r>
                     </w:p>
                     <w:p>
@@ -6572,15 +6686,15 @@
                       </w:r>
                       <w:r>
                         <w:tab/>
+                        <w:t xml:space="preserve">construct AG-Group concluding new candidate group and the rest points don’t all belong to </w:t>
                       </w:r>
                       <w:r>
-                        <w:t>construct AG-Group concluding new candidate group</w:t>
+                        <w:t xml:space="preserve">common </w:t>
                       </w:r>
+                      <w:bookmarkStart w:id="1" w:name="_GoBack"/>
+                      <w:bookmarkEnd w:id="1"/>
                       <w:r>
-                        <w:t xml:space="preserve"> and the rest points don’t all belong to children set of </w:t>
-                      </w:r>
-                      <w:r>
-                        <w:t>new candidate group</w:t>
+                        <w:t>children set of new candidate group</w:t>
                       </w:r>
                     </w:p>
                     <w:p>
